--- a/Review_v03.docx
+++ b/Review_v03.docx
@@ -14,21 +14,14 @@
           <w:sz w:val="28"/>
           <w:szCs w:val="28"/>
         </w:rPr>
-        <w:t>Hi Lợi, Duy đã đọc kỹ phần đánh giá của Lợi. Duy cảm thấy thỏa mãn với phần đánh giá này bởi vì tính xác</w:t>
-      </w:r>
-      <w:r>
-        <w:rPr>
-          <w:sz w:val="28"/>
-          <w:szCs w:val="28"/>
-        </w:rPr>
-        <w:t xml:space="preserve"> thực </w:t>
-      </w:r>
-      <w:r>
-        <w:rPr>
-          <w:sz w:val="28"/>
-          <w:szCs w:val="28"/>
-        </w:rPr>
-        <w:t>của nó.</w:t>
+        <w:t xml:space="preserve">Hi Lợi, Duy đã đọc kỹ phần đánh giá của Lợi. </w:t>
+      </w:r>
+      <w:r>
+        <w:rPr>
+          <w:sz w:val="28"/>
+          <w:szCs w:val="28"/>
+        </w:rPr>
+        <w:t>Duy thấy những đánh giá của Lợi năm nay rất xác đáng.</w:t>
       </w:r>
     </w:p>
     <w:p>
@@ -102,7 +95,7 @@
           <w:sz w:val="28"/>
           <w:szCs w:val="28"/>
         </w:rPr>
-        <w:t>Duy đồng ý với quan điểm của Lợi, trong bóng đá cũng như trong cuộc sống, bất kỳ</w:t>
+        <w:t>Duy đồng ý với quan điểm của Lợi, bất kỳ</w:t>
       </w:r>
       <w:r>
         <w:rPr>
@@ -116,7 +109,21 @@
           <w:sz w:val="28"/>
           <w:szCs w:val="28"/>
         </w:rPr>
-        <w:t xml:space="preserve"> công việc nào cũng đều cao quý. </w:t>
+        <w:t xml:space="preserve"> công việc nào cũng đều </w:t>
+      </w:r>
+      <w:r>
+        <w:rPr>
+          <w:sz w:val="28"/>
+          <w:szCs w:val="28"/>
+        </w:rPr>
+        <w:t>có giá trị</w:t>
+      </w:r>
+      <w:r>
+        <w:rPr>
+          <w:sz w:val="28"/>
+          <w:szCs w:val="28"/>
+        </w:rPr>
+        <w:t xml:space="preserve">. </w:t>
       </w:r>
       <w:r>
         <w:rPr>
@@ -213,184 +220,21 @@
           <w:sz w:val="28"/>
           <w:szCs w:val="28"/>
         </w:rPr>
-        <w:t>C</w:t>
-      </w:r>
-      <w:r>
-        <w:rPr>
-          <w:sz w:val="28"/>
-          <w:szCs w:val="28"/>
-        </w:rPr>
-        <w:t>ách nhìn nhận và đánh giá của lãnh đạo.</w:t>
-      </w:r>
-      <w:r>
-        <w:rPr>
-          <w:sz w:val="28"/>
-          <w:szCs w:val="28"/>
-        </w:rPr>
-        <w:t xml:space="preserve"> Cá nhân</w:t>
-      </w:r>
-      <w:r>
-        <w:rPr>
-          <w:sz w:val="28"/>
-          <w:szCs w:val="28"/>
-        </w:rPr>
-        <w:t xml:space="preserve"> Duy muốn thấy sự đánh giá công bằng khách quan.</w:t>
-      </w:r>
-      <w:r>
-        <w:rPr>
-          <w:sz w:val="28"/>
-          <w:szCs w:val="28"/>
-        </w:rPr>
-        <w:t xml:space="preserve"> Ví dụ trong những năm trước, cả một năm Duy làm UI layout. Đến cuối năm lại đánh giá là code logic còn yếu</w:t>
-      </w:r>
-      <w:r>
-        <w:rPr>
-          <w:sz w:val="28"/>
-          <w:szCs w:val="28"/>
-        </w:rPr>
-        <w:t xml:space="preserve"> (trong khi cả năm không được code logic)</w:t>
-      </w:r>
-      <w:r>
-        <w:rPr>
-          <w:sz w:val="28"/>
-          <w:szCs w:val="28"/>
-        </w:rPr>
-        <w:t xml:space="preserve">. Duy </w:t>
-      </w:r>
-      <w:r>
-        <w:rPr>
-          <w:sz w:val="28"/>
-          <w:szCs w:val="28"/>
-        </w:rPr>
-        <w:t>nghĩ</w:t>
-      </w:r>
-      <w:r>
-        <w:rPr>
-          <w:sz w:val="28"/>
-          <w:szCs w:val="28"/>
-        </w:rPr>
-        <w:t xml:space="preserve"> đó là nghệ thuật lãnh đạo, nhưng Duy mong muốn được thấy đánh giá công bằng</w:t>
-      </w:r>
-      <w:r>
-        <w:rPr>
-          <w:sz w:val="28"/>
-          <w:szCs w:val="28"/>
-        </w:rPr>
-        <w:t xml:space="preserve"> và chân thành</w:t>
-      </w:r>
-      <w:r>
-        <w:rPr>
-          <w:sz w:val="28"/>
-          <w:szCs w:val="28"/>
-        </w:rPr>
-        <w:t>.</w:t>
-      </w:r>
-      <w:r>
-        <w:rPr>
-          <w:sz w:val="28"/>
-          <w:szCs w:val="28"/>
-        </w:rPr>
-        <w:t xml:space="preserve"> Nghệ thuật hay sự khéo léo chỉ là phần ngọn thôi, vấn đề cốt lõi là sự chân thành.</w:t>
-      </w:r>
-      <w:r>
-        <w:rPr>
-          <w:sz w:val="28"/>
-          <w:szCs w:val="28"/>
-        </w:rPr>
-        <w:t xml:space="preserve"> </w:t>
-      </w:r>
-      <w:r>
-        <w:rPr>
-          <w:sz w:val="28"/>
-          <w:szCs w:val="28"/>
-        </w:rPr>
-        <w:t>Tại sao duy phải bỏ thời gian công sức để hỗ trợ team để nhận lại mộ</w:t>
-      </w:r>
-      <w:r>
-        <w:rPr>
-          <w:sz w:val="28"/>
-          <w:szCs w:val="28"/>
-        </w:rPr>
-        <w:t>t đánh giá thiếu khách quan?</w:t>
-      </w:r>
-      <w:r>
-        <w:rPr>
-          <w:sz w:val="28"/>
-          <w:szCs w:val="28"/>
-        </w:rPr>
-        <w:t xml:space="preserve"> Ngành lập trình không phải là ngành</w:t>
-      </w:r>
-      <w:r>
-        <w:rPr>
-          <w:sz w:val="28"/>
-          <w:szCs w:val="28"/>
-        </w:rPr>
-        <w:t xml:space="preserve"> có tuổi thọ dài, tại sao D</w:t>
-      </w:r>
-      <w:r>
-        <w:rPr>
-          <w:sz w:val="28"/>
-          <w:szCs w:val="28"/>
-        </w:rPr>
-        <w:t>uy phải lãng phí</w:t>
-      </w:r>
-      <w:r>
-        <w:rPr>
-          <w:sz w:val="28"/>
-          <w:szCs w:val="28"/>
-        </w:rPr>
-        <w:t xml:space="preserve"> thời gian</w:t>
-      </w:r>
-      <w:r>
-        <w:rPr>
-          <w:sz w:val="28"/>
-          <w:szCs w:val="28"/>
-        </w:rPr>
-        <w:t xml:space="preserve"> tuổi trẻ và nỗ lực của mình vào một</w:t>
-      </w:r>
-      <w:r>
-        <w:rPr>
-          <w:sz w:val="28"/>
-          <w:szCs w:val="28"/>
-        </w:rPr>
-        <w:t xml:space="preserve"> công việc không có giá trị?</w:t>
-      </w:r>
-      <w:r>
-        <w:rPr>
-          <w:sz w:val="28"/>
-          <w:szCs w:val="28"/>
-        </w:rPr>
-        <w:t xml:space="preserve"> </w:t>
-      </w:r>
-      <w:r>
-        <w:rPr>
-          <w:sz w:val="28"/>
-          <w:szCs w:val="28"/>
-        </w:rPr>
-        <w:t>Chính những đánh giá</w:t>
-      </w:r>
-      <w:r>
-        <w:rPr>
-          <w:sz w:val="28"/>
-          <w:szCs w:val="28"/>
-        </w:rPr>
-        <w:t xml:space="preserve"> đó làm duy nghi ngờ công việc mình đang làm và không có động lực làm việc. </w:t>
-      </w:r>
-    </w:p>
-    <w:p>
-      <w:pPr>
-        <w:pStyle w:val="ListParagraph"/>
-        <w:rPr>
-          <w:sz w:val="28"/>
-          <w:szCs w:val="28"/>
-        </w:rPr>
-      </w:pPr>
-      <w:r>
-        <w:rPr>
-          <w:sz w:val="28"/>
-          <w:szCs w:val="28"/>
-        </w:rPr>
-        <w:t>Đến kỳ đánh giá năm nay, Duy cũng thấy được những đánh giá của Lợi là hợp lý và sâu sát.</w:t>
+        <w:t xml:space="preserve">Duy không muốn làm nhiều công việc ngoài chuyên môn như trước đây như test ứng dụng, quay phim chụp ảnh. Duy sẵn sàng hỗ trợ team trong một số trường hợp cần thiết. Song, Duy cũng không muốn để cho team hiểu rằng đó là công việc </w:t>
+      </w:r>
+      <w:r>
+        <w:rPr>
+          <w:sz w:val="28"/>
+          <w:szCs w:val="28"/>
+        </w:rPr>
+        <w:t>và trách nhiệm chính của Duy.</w:t>
+      </w:r>
+      <w:r>
+        <w:rPr>
+          <w:sz w:val="28"/>
+          <w:szCs w:val="28"/>
+        </w:rPr>
+        <w:t xml:space="preserve"> Nếu công ty không có người có chuyên môn làm tester, thì tốt nhất nên chia đều công việc đó bằng cách test chéo task của nhau một cách công bằng.</w:t>
       </w:r>
       <w:bookmarkStart w:id="0" w:name="_GoBack"/>
       <w:bookmarkEnd w:id="0"/>
@@ -412,6 +256,187 @@
           <w:sz w:val="28"/>
           <w:szCs w:val="28"/>
         </w:rPr>
+        <w:t>C</w:t>
+      </w:r>
+      <w:r>
+        <w:rPr>
+          <w:sz w:val="28"/>
+          <w:szCs w:val="28"/>
+        </w:rPr>
+        <w:t>ách nhìn nhận và đánh giá của lãnh đạo.</w:t>
+      </w:r>
+      <w:r>
+        <w:rPr>
+          <w:sz w:val="28"/>
+          <w:szCs w:val="28"/>
+        </w:rPr>
+        <w:t xml:space="preserve"> </w:t>
+      </w:r>
+      <w:r>
+        <w:rPr>
+          <w:sz w:val="28"/>
+          <w:szCs w:val="28"/>
+        </w:rPr>
+        <w:t>Những năm trước, Duy thấy Lợi đánh giá thiếu công bằng đối với Duy. C</w:t>
+      </w:r>
+      <w:r>
+        <w:rPr>
+          <w:sz w:val="28"/>
+          <w:szCs w:val="28"/>
+        </w:rPr>
+        <w:t>ả một năm Duy làm UI layout. Đến cuối năm lại đánh giá là code logic còn yếu</w:t>
+      </w:r>
+      <w:r>
+        <w:rPr>
+          <w:sz w:val="28"/>
+          <w:szCs w:val="28"/>
+        </w:rPr>
+        <w:t xml:space="preserve"> (trong khi cả năm không được code logic)</w:t>
+      </w:r>
+      <w:r>
+        <w:rPr>
+          <w:sz w:val="28"/>
+          <w:szCs w:val="28"/>
+        </w:rPr>
+        <w:t>. Duy</w:t>
+      </w:r>
+      <w:r>
+        <w:rPr>
+          <w:sz w:val="28"/>
+          <w:szCs w:val="28"/>
+        </w:rPr>
+        <w:t xml:space="preserve"> thông cảm cho vị trí</w:t>
+      </w:r>
+      <w:r>
+        <w:rPr>
+          <w:sz w:val="28"/>
+          <w:szCs w:val="28"/>
+        </w:rPr>
+        <w:t xml:space="preserve"> lãnh đạo, nhưng Duy mong muốn được thấy đánh giá công bằng</w:t>
+      </w:r>
+      <w:r>
+        <w:rPr>
+          <w:sz w:val="28"/>
+          <w:szCs w:val="28"/>
+        </w:rPr>
+        <w:t xml:space="preserve"> và chân thành</w:t>
+      </w:r>
+      <w:r>
+        <w:rPr>
+          <w:sz w:val="28"/>
+          <w:szCs w:val="28"/>
+        </w:rPr>
+        <w:t>.</w:t>
+      </w:r>
+      <w:r>
+        <w:rPr>
+          <w:sz w:val="28"/>
+          <w:szCs w:val="28"/>
+        </w:rPr>
+        <w:t xml:space="preserve"> </w:t>
+      </w:r>
+      <w:r>
+        <w:rPr>
+          <w:sz w:val="28"/>
+          <w:szCs w:val="28"/>
+        </w:rPr>
+        <w:t>Tại sao duy phải bỏ thời gian công sức để hỗ trợ team để nhận lại mộ</w:t>
+      </w:r>
+      <w:r>
+        <w:rPr>
+          <w:sz w:val="28"/>
+          <w:szCs w:val="28"/>
+        </w:rPr>
+        <w:t>t đánh giá thiếu khách quan?</w:t>
+      </w:r>
+      <w:r>
+        <w:rPr>
+          <w:sz w:val="28"/>
+          <w:szCs w:val="28"/>
+        </w:rPr>
+        <w:t xml:space="preserve"> Ngành lập trình không phải là ngành</w:t>
+      </w:r>
+      <w:r>
+        <w:rPr>
+          <w:sz w:val="28"/>
+          <w:szCs w:val="28"/>
+        </w:rPr>
+        <w:t xml:space="preserve"> có tuổi thọ dài, tại sao D</w:t>
+      </w:r>
+      <w:r>
+        <w:rPr>
+          <w:sz w:val="28"/>
+          <w:szCs w:val="28"/>
+        </w:rPr>
+        <w:t>uy phải lãng phí</w:t>
+      </w:r>
+      <w:r>
+        <w:rPr>
+          <w:sz w:val="28"/>
+          <w:szCs w:val="28"/>
+        </w:rPr>
+        <w:t xml:space="preserve"> thời gian</w:t>
+      </w:r>
+      <w:r>
+        <w:rPr>
+          <w:sz w:val="28"/>
+          <w:szCs w:val="28"/>
+        </w:rPr>
+        <w:t xml:space="preserve"> tuổi trẻ và nỗ lực của mình vào một</w:t>
+      </w:r>
+      <w:r>
+        <w:rPr>
+          <w:sz w:val="28"/>
+          <w:szCs w:val="28"/>
+        </w:rPr>
+        <w:t xml:space="preserve"> công việc không có giá trị?</w:t>
+      </w:r>
+      <w:r>
+        <w:rPr>
+          <w:sz w:val="28"/>
+          <w:szCs w:val="28"/>
+        </w:rPr>
+        <w:t xml:space="preserve"> </w:t>
+      </w:r>
+      <w:r>
+        <w:rPr>
+          <w:sz w:val="28"/>
+          <w:szCs w:val="28"/>
+        </w:rPr>
+        <w:t>Chính những đánh giá</w:t>
+      </w:r>
+      <w:r>
+        <w:rPr>
+          <w:sz w:val="28"/>
+          <w:szCs w:val="28"/>
+        </w:rPr>
+        <w:t xml:space="preserve"> đó làm duy nghi ngờ công việc mình đang làm và không có động lực làm việc. </w:t>
+      </w:r>
+      <w:r>
+        <w:rPr>
+          <w:sz w:val="28"/>
+          <w:szCs w:val="28"/>
+        </w:rPr>
+        <w:t>Đứng trên quan điểm của Duy, Lợi sẽ thấy chấp nhận làm một việc ko phải chuyên môn của mình, không phải lựa chọn của mình cũng là một dạng nỗ lực và kiên trì.</w:t>
+      </w:r>
+    </w:p>
+    <w:p>
+      <w:pPr>
+        <w:pStyle w:val="ListParagraph"/>
+        <w:numPr>
+          <w:ilvl w:val="0"/>
+          <w:numId w:val="3"/>
+        </w:numPr>
+        <w:rPr>
+          <w:sz w:val="28"/>
+          <w:szCs w:val="28"/>
+        </w:rPr>
+      </w:pPr>
+      <w:r>
+        <w:rPr>
+          <w:sz w:val="28"/>
+          <w:szCs w:val="28"/>
+        </w:rPr>
         <w:t>Theo Duy có 3 vấn đề để người lao động gắn bó lâu dài với công ty theo thứ tự ưu tiên: sự tôn trọng với công việc họ làm, sự phát triển của</w:t>
       </w:r>
       <w:r>
@@ -427,78 +452,6 @@
           <w:szCs w:val="28"/>
         </w:rPr>
         <w:t>, thu nhập.</w:t>
-      </w:r>
-    </w:p>
-    <w:p>
-      <w:pPr>
-        <w:rPr>
-          <w:sz w:val="28"/>
-          <w:szCs w:val="28"/>
-        </w:rPr>
-      </w:pPr>
-    </w:p>
-    <w:p>
-      <w:pPr>
-        <w:rPr>
-          <w:sz w:val="28"/>
-          <w:szCs w:val="28"/>
-        </w:rPr>
-      </w:pPr>
-      <w:r>
-        <w:rPr>
-          <w:sz w:val="28"/>
-          <w:szCs w:val="28"/>
-        </w:rPr>
-        <w:t>Duy hỗ trợ team test app đó là hỗ trợ tập thể chứ không phải trách nhiệm của Duy. C</w:t>
-      </w:r>
-      <w:r>
-        <w:rPr>
-          <w:sz w:val="28"/>
-          <w:szCs w:val="28"/>
-        </w:rPr>
-        <w:t xml:space="preserve">ó những trường hợp team cần tester thì lại </w:t>
-      </w:r>
-      <w:r>
-        <w:rPr>
-          <w:sz w:val="28"/>
-          <w:szCs w:val="28"/>
-        </w:rPr>
-        <w:t xml:space="preserve">sắp xếp </w:t>
-      </w:r>
-      <w:r>
-        <w:rPr>
-          <w:sz w:val="28"/>
-          <w:szCs w:val="28"/>
-        </w:rPr>
-        <w:t>cho duy test app</w:t>
-      </w:r>
-      <w:r>
-        <w:rPr>
-          <w:sz w:val="28"/>
-          <w:szCs w:val="28"/>
-        </w:rPr>
-        <w:t xml:space="preserve"> như đó là việc hiễn nhiên</w:t>
-      </w:r>
-      <w:r>
-        <w:rPr>
-          <w:sz w:val="28"/>
-          <w:szCs w:val="28"/>
-        </w:rPr>
-        <w:t>. Điều này làm cho Duy cảm thấy mình</w:t>
-      </w:r>
-      <w:r>
-        <w:rPr>
-          <w:sz w:val="28"/>
-          <w:szCs w:val="28"/>
-        </w:rPr>
-        <w:t xml:space="preserve"> thiếu được tôn trọng. Duy sẵn sàng hỗ trợ team lúc cần thiết, nhưng đó đâ</w:t>
-      </w:r>
-      <w:r>
-        <w:rPr>
-          <w:sz w:val="28"/>
-          <w:szCs w:val="28"/>
-        </w:rPr>
-        <w:t>u phải là công việc của Duy hướng tới.</w:t>
       </w:r>
     </w:p>
     <w:p>

--- a/Review_v03.docx
+++ b/Review_v03.docx
@@ -130,22 +130,17 @@
           <w:sz w:val="28"/>
           <w:szCs w:val="28"/>
         </w:rPr>
-        <w:t xml:space="preserve">Với tinh thần đó, Duy cũng đã hỗ trợ team và công ty hết mình từ nhiều vị trí khác nhau, từ làm layout Verifone, Igenico, </w:t>
-      </w:r>
-      <w:r>
-        <w:rPr>
-          <w:sz w:val="28"/>
-          <w:szCs w:val="28"/>
-        </w:rPr>
-        <w:t>andoid layout, tester, quay phim chụp ảnh</w:t>
-      </w:r>
-      <w:r>
-        <w:rPr>
-          <w:sz w:val="28"/>
-          <w:szCs w:val="28"/>
-        </w:rPr>
-        <w:t xml:space="preserve"> </w:t>
-      </w:r>
+        <w:t xml:space="preserve">Với tinh thần đó, Duy cũng đã hỗ trợ team và công ty hết mình </w:t>
+      </w:r>
+      <w:r>
+        <w:rPr>
+          <w:sz w:val="28"/>
+          <w:szCs w:val="28"/>
+        </w:rPr>
+        <w:t>từ nhiều vị trí khác nhau</w:t>
+      </w:r>
+      <w:bookmarkStart w:id="0" w:name="_GoBack"/>
+      <w:bookmarkEnd w:id="0"/>
       <w:r>
         <w:rPr>
           <w:sz w:val="28"/>
@@ -236,8 +231,6 @@
         </w:rPr>
         <w:t xml:space="preserve"> Nếu công ty không có người có chuyên môn làm tester, thì tốt nhất nên chia đều công việc đó bằng cách test chéo task của nhau một cách công bằng.</w:t>
       </w:r>
-      <w:bookmarkStart w:id="0" w:name="_GoBack"/>
-      <w:bookmarkEnd w:id="0"/>
     </w:p>
     <w:p>
       <w:pPr>
@@ -340,7 +333,15 @@
           <w:sz w:val="28"/>
           <w:szCs w:val="28"/>
         </w:rPr>
-        <w:t>Tại sao duy phải bỏ thời gian công sức để hỗ trợ team để nhận lại mộ</w:t>
+        <w:t xml:space="preserve">Tại sao duy phải bỏ thời gian </w:t>
+      </w:r>
+      <w:r>
+        <w:rPr>
+          <w:sz w:val="28"/>
+          <w:szCs w:val="28"/>
+        </w:rPr>
+        <w:lastRenderedPageBreak/>
+        <w:t>công sức để hỗ trợ team để nhận lại mộ</w:t>
       </w:r>
       <w:r>
         <w:rPr>
@@ -621,7 +622,15 @@
           <w:sz w:val="28"/>
           <w:szCs w:val="28"/>
         </w:rPr>
-        <w:t xml:space="preserve">Duy không kịp điều chỉnh kế hoạch. </w:t>
+        <w:t xml:space="preserve">Duy không </w:t>
+      </w:r>
+      <w:r>
+        <w:rPr>
+          <w:sz w:val="28"/>
+          <w:szCs w:val="28"/>
+        </w:rPr>
+        <w:lastRenderedPageBreak/>
+        <w:t xml:space="preserve">kịp điều chỉnh kế hoạch. </w:t>
       </w:r>
       <w:r>
         <w:rPr>
@@ -975,6 +984,7 @@
           <w:sz w:val="24"/>
           <w:szCs w:val="24"/>
         </w:rPr>
+        <w:lastRenderedPageBreak/>
         <w:t>b) Vào ngày nghỉ hằng tuần, ít nhất bằng 200%;</w:t>
       </w:r>
     </w:p>

--- a/Review_v03.docx
+++ b/Review_v03.docx
@@ -21,7 +21,14 @@
           <w:sz w:val="28"/>
           <w:szCs w:val="28"/>
         </w:rPr>
-        <w:t>Duy thấy những đánh giá của Lợi năm nay rất xác đáng.</w:t>
+        <w:t>Duy thấy những đánh giá cu</w:t>
+      </w:r>
+      <w:r>
+        <w:rPr>
+          <w:sz w:val="28"/>
+          <w:szCs w:val="28"/>
+        </w:rPr>
+        <w:t>̉a Lợi năm nay xác đáng và có những phản hồi như sau.</w:t>
       </w:r>
     </w:p>
     <w:p>
@@ -123,6 +130,163 @@
           <w:sz w:val="28"/>
           <w:szCs w:val="28"/>
         </w:rPr>
+        <w:t xml:space="preserve">, </w:t>
+      </w:r>
+      <w:r>
+        <w:rPr>
+          <w:sz w:val="28"/>
+          <w:szCs w:val="28"/>
+        </w:rPr>
+        <w:t>việc đoàn kết và hỗ trợ team là điều cần thiết để một tập thể phát triển vững mạnh</w:t>
+      </w:r>
+      <w:r>
+        <w:rPr>
+          <w:sz w:val="28"/>
+          <w:szCs w:val="28"/>
+        </w:rPr>
+        <w:t>.</w:t>
+      </w:r>
+      <w:r>
+        <w:rPr>
+          <w:sz w:val="28"/>
+          <w:szCs w:val="28"/>
+        </w:rPr>
+        <w:t xml:space="preserve"> </w:t>
+      </w:r>
+      <w:r>
+        <w:rPr>
+          <w:sz w:val="28"/>
+          <w:szCs w:val="28"/>
+        </w:rPr>
+        <w:t xml:space="preserve">Với tinh thần đó, Duy </w:t>
+      </w:r>
+      <w:r>
+        <w:rPr>
+          <w:sz w:val="28"/>
+          <w:szCs w:val="28"/>
+        </w:rPr>
+        <w:t>luôn</w:t>
+      </w:r>
+      <w:r>
+        <w:rPr>
+          <w:sz w:val="28"/>
+          <w:szCs w:val="28"/>
+        </w:rPr>
+        <w:t xml:space="preserve"> hỗ trợ team và công ty hết mình </w:t>
+      </w:r>
+      <w:r>
+        <w:rPr>
+          <w:sz w:val="28"/>
+          <w:szCs w:val="28"/>
+        </w:rPr>
+        <w:t>từ nhiều vị trí khác nhau</w:t>
+      </w:r>
+      <w:r>
+        <w:rPr>
+          <w:sz w:val="28"/>
+          <w:szCs w:val="28"/>
+        </w:rPr>
+        <w:t>.</w:t>
+      </w:r>
+      <w:r>
+        <w:rPr>
+          <w:sz w:val="28"/>
+          <w:szCs w:val="28"/>
+        </w:rPr>
+        <w:t xml:space="preserve"> Song, vớ</w:t>
+      </w:r>
+      <w:r>
+        <w:rPr>
+          <w:sz w:val="28"/>
+          <w:szCs w:val="28"/>
+        </w:rPr>
+        <w:t>i tinh thần là hợp tác cùng</w:t>
+      </w:r>
+      <w:r>
+        <w:rPr>
+          <w:sz w:val="28"/>
+          <w:szCs w:val="28"/>
+        </w:rPr>
+        <w:t xml:space="preserve"> phát triển, Duy mong muốn </w:t>
+      </w:r>
+      <w:r>
+        <w:rPr>
+          <w:sz w:val="28"/>
+          <w:szCs w:val="28"/>
+        </w:rPr>
+        <w:t>mình</w:t>
+      </w:r>
+      <w:r>
+        <w:rPr>
+          <w:sz w:val="28"/>
+          <w:szCs w:val="28"/>
+        </w:rPr>
+        <w:t xml:space="preserve"> đượ</w:t>
+      </w:r>
+      <w:r>
+        <w:rPr>
+          <w:sz w:val="28"/>
+          <w:szCs w:val="28"/>
+        </w:rPr>
+        <w:t>c tạo điều kiện phát triển</w:t>
+      </w:r>
+      <w:r>
+        <w:rPr>
+          <w:sz w:val="28"/>
+          <w:szCs w:val="28"/>
+        </w:rPr>
+        <w:t xml:space="preserve"> hơn</w:t>
+      </w:r>
+      <w:r>
+        <w:rPr>
+          <w:sz w:val="28"/>
+          <w:szCs w:val="28"/>
+        </w:rPr>
+        <w:t>.</w:t>
+      </w:r>
+      <w:r>
+        <w:rPr>
+          <w:sz w:val="28"/>
+          <w:szCs w:val="28"/>
+        </w:rPr>
+        <w:t xml:space="preserve"> Trong quá trình Duy công tác ở công ty trước đây, 1 năm duy làm việc với Verifone UI(html), 1 năm làm Ignenico UI(C++)</w:t>
+      </w:r>
+      <w:r>
+        <w:rPr>
+          <w:sz w:val="28"/>
+          <w:szCs w:val="28"/>
+        </w:rPr>
+        <w:t xml:space="preserve">, </w:t>
+      </w:r>
+      <w:r>
+        <w:rPr>
+          <w:sz w:val="28"/>
+          <w:szCs w:val="28"/>
+          <w:highlight w:val="green"/>
+        </w:rPr>
+        <w:t>5</w:t>
+      </w:r>
+      <w:r>
+        <w:rPr>
+          <w:sz w:val="28"/>
+          <w:szCs w:val="28"/>
+          <w:highlight w:val="green"/>
+        </w:rPr>
+        <w:t xml:space="preserve"> năm làm </w:t>
+      </w:r>
+      <w:r>
+        <w:rPr>
+          <w:sz w:val="28"/>
+          <w:szCs w:val="28"/>
+          <w:highlight w:val="green"/>
+        </w:rPr>
+        <w:t>Android UI</w:t>
+      </w:r>
+      <w:r>
+        <w:rPr>
+          <w:sz w:val="28"/>
+          <w:szCs w:val="28"/>
+        </w:rPr>
         <w:t xml:space="preserve">. </w:t>
       </w:r>
       <w:r>
@@ -130,72 +294,14 @@
           <w:sz w:val="28"/>
           <w:szCs w:val="28"/>
         </w:rPr>
-        <w:t xml:space="preserve">Với tinh thần đó, Duy cũng đã hỗ trợ team và công ty hết mình </w:t>
-      </w:r>
-      <w:r>
-        <w:rPr>
-          <w:sz w:val="28"/>
-          <w:szCs w:val="28"/>
-        </w:rPr>
-        <w:t>từ nhiều vị trí khác nhau</w:t>
-      </w:r>
-      <w:bookmarkStart w:id="0" w:name="_GoBack"/>
-      <w:bookmarkEnd w:id="0"/>
-      <w:r>
-        <w:rPr>
-          <w:sz w:val="28"/>
-          <w:szCs w:val="28"/>
-        </w:rPr>
-        <w:t>… Đối với Duy, việc</w:t>
-      </w:r>
-      <w:r>
-        <w:rPr>
-          <w:sz w:val="28"/>
-          <w:szCs w:val="28"/>
-        </w:rPr>
-        <w:t xml:space="preserve"> đoàn kết và</w:t>
-      </w:r>
-      <w:r>
-        <w:rPr>
-          <w:sz w:val="28"/>
-          <w:szCs w:val="28"/>
-        </w:rPr>
-        <w:t xml:space="preserve"> hỗ trợ team là điều cần thiết để một tập thể phát triển vững mạnh</w:t>
-      </w:r>
-      <w:r>
-        <w:rPr>
-          <w:sz w:val="28"/>
-          <w:szCs w:val="28"/>
-        </w:rPr>
-        <w:t xml:space="preserve"> nên cũng sẵn sàng hỗ trợ team trong thời gian tới</w:t>
-      </w:r>
-      <w:r>
-        <w:rPr>
-          <w:sz w:val="28"/>
-          <w:szCs w:val="28"/>
-        </w:rPr>
-        <w:t>. Song, vớ</w:t>
-      </w:r>
-      <w:r>
-        <w:rPr>
-          <w:sz w:val="28"/>
-          <w:szCs w:val="28"/>
-        </w:rPr>
-        <w:t>i tinh thần là hợp tác cùng</w:t>
-      </w:r>
-      <w:r>
-        <w:rPr>
-          <w:sz w:val="28"/>
-          <w:szCs w:val="28"/>
-        </w:rPr>
-        <w:t xml:space="preserve"> phát triển, Duy mong muốn là tất cả các thành viên đều được tạo điều kiện phát triển đồng đều, chứ ko bị thi</w:t>
-      </w:r>
-      <w:r>
-        <w:rPr>
-          <w:sz w:val="28"/>
-          <w:szCs w:val="28"/>
-        </w:rPr>
-        <w:t>ên lệch một thành viên nào.</w:t>
+        <w:t>Qua quá trình đó thì Lợi cũng thấy tính chuyên nghiệp, nghiêm túc và kiên trì của Duy trong công việc.</w:t>
+      </w:r>
+      <w:r>
+        <w:rPr>
+          <w:sz w:val="28"/>
+          <w:szCs w:val="28"/>
+        </w:rPr>
+        <w:t xml:space="preserve"> </w:t>
       </w:r>
     </w:p>
     <w:p>
@@ -215,14 +321,77 @@
           <w:sz w:val="28"/>
           <w:szCs w:val="28"/>
         </w:rPr>
-        <w:t xml:space="preserve">Duy không muốn làm nhiều công việc ngoài chuyên môn như trước đây như test ứng dụng, quay phim chụp ảnh. Duy sẵn sàng hỗ trợ team trong một số trường hợp cần thiết. Song, Duy cũng không muốn để cho team hiểu rằng đó là công việc </w:t>
-      </w:r>
-      <w:r>
-        <w:rPr>
-          <w:sz w:val="28"/>
-          <w:szCs w:val="28"/>
-        </w:rPr>
-        <w:t>và trách nhiệm chính của Duy.</w:t>
+        <w:t>Duy không muốn làm nhiều công việc ngoài chuyên môn như trước đây như test ứng dụng, quay phim chụp ảnh</w:t>
+      </w:r>
+      <w:r>
+        <w:rPr>
+          <w:sz w:val="28"/>
+          <w:szCs w:val="28"/>
+        </w:rPr>
+        <w:t>…</w:t>
+      </w:r>
+      <w:r>
+        <w:rPr>
+          <w:sz w:val="28"/>
+          <w:szCs w:val="28"/>
+        </w:rPr>
+        <w:t xml:space="preserve"> Duy sẵn sàng hỗ trợ team trong </w:t>
+      </w:r>
+      <w:r>
+        <w:rPr>
+          <w:sz w:val="28"/>
+          <w:szCs w:val="28"/>
+        </w:rPr>
+        <w:t>những</w:t>
+      </w:r>
+      <w:r>
+        <w:rPr>
+          <w:sz w:val="28"/>
+          <w:szCs w:val="28"/>
+        </w:rPr>
+        <w:t xml:space="preserve"> trường hợp cần thiết. Song, Duy cũn</w:t>
+      </w:r>
+      <w:r>
+        <w:rPr>
+          <w:sz w:val="28"/>
+          <w:szCs w:val="28"/>
+        </w:rPr>
+        <w:t>g không muốn để cho team mặc định</w:t>
+      </w:r>
+      <w:r>
+        <w:rPr>
+          <w:sz w:val="28"/>
+          <w:szCs w:val="28"/>
+        </w:rPr>
+        <w:t xml:space="preserve"> rằng đó</w:t>
+      </w:r>
+      <w:r>
+        <w:rPr>
+          <w:sz w:val="28"/>
+          <w:szCs w:val="28"/>
+        </w:rPr>
+        <w:t xml:space="preserve"> </w:t>
+      </w:r>
+      <w:r>
+        <w:rPr>
+          <w:sz w:val="28"/>
+          <w:szCs w:val="28"/>
+        </w:rPr>
+        <w:t xml:space="preserve">là công việc </w:t>
+      </w:r>
+      <w:r>
+        <w:rPr>
+          <w:sz w:val="28"/>
+          <w:szCs w:val="28"/>
+        </w:rPr>
+        <w:t>va</w:t>
+      </w:r>
+      <w:r>
+        <w:rPr>
+          <w:sz w:val="28"/>
+          <w:szCs w:val="28"/>
+        </w:rPr>
+        <w:t>̀ trách nhiệm chính của Duy (thực tế đã có những lúc như vậy).</w:t>
       </w:r>
       <w:r>
         <w:rPr>
@@ -256,7 +425,14 @@
           <w:sz w:val="28"/>
           <w:szCs w:val="28"/>
         </w:rPr>
-        <w:t>ách nhìn nhận và đánh giá của lãnh đạo.</w:t>
+        <w:t>ách nhìn nhận</w:t>
+      </w:r>
+      <w:r>
+        <w:rPr>
+          <w:sz w:val="28"/>
+          <w:szCs w:val="28"/>
+        </w:rPr>
+        <w:t xml:space="preserve"> và đánh giá của lãnh đạo:</w:t>
       </w:r>
       <w:r>
         <w:rPr>
@@ -270,42 +446,92 @@
           <w:sz w:val="28"/>
           <w:szCs w:val="28"/>
         </w:rPr>
-        <w:t>Những năm trước, Duy thấy Lợi đánh giá thiếu công bằng đối với Duy. C</w:t>
-      </w:r>
-      <w:r>
-        <w:rPr>
-          <w:sz w:val="28"/>
-          <w:szCs w:val="28"/>
-        </w:rPr>
-        <w:t>ả một năm Duy làm UI layout. Đến cuối năm lại đánh giá là code logic còn yếu</w:t>
-      </w:r>
-      <w:r>
-        <w:rPr>
-          <w:sz w:val="28"/>
-          <w:szCs w:val="28"/>
-        </w:rPr>
-        <w:t xml:space="preserve"> (trong khi cả năm không được code logic)</w:t>
-      </w:r>
-      <w:r>
-        <w:rPr>
-          <w:sz w:val="28"/>
-          <w:szCs w:val="28"/>
-        </w:rPr>
-        <w:t>. Duy</w:t>
-      </w:r>
-      <w:r>
-        <w:rPr>
-          <w:sz w:val="28"/>
-          <w:szCs w:val="28"/>
-        </w:rPr>
-        <w:t xml:space="preserve"> thông cảm cho vị trí</w:t>
-      </w:r>
-      <w:r>
-        <w:rPr>
-          <w:sz w:val="28"/>
-          <w:szCs w:val="28"/>
-        </w:rPr>
-        <w:t xml:space="preserve"> lãnh đạo, nhưng Duy mong muốn được thấy đánh giá công bằng</w:t>
+        <w:t>Những năm trước, Duy thấy Lợi đánh giá thiếu công bằng đối với Duy</w:t>
+      </w:r>
+      <w:r>
+        <w:rPr>
+          <w:sz w:val="28"/>
+          <w:szCs w:val="28"/>
+        </w:rPr>
+        <w:t xml:space="preserve"> (năm nay đã có cải thiện)</w:t>
+      </w:r>
+      <w:r>
+        <w:rPr>
+          <w:sz w:val="28"/>
+          <w:szCs w:val="28"/>
+        </w:rPr>
+        <w:t>. C</w:t>
+      </w:r>
+      <w:r>
+        <w:rPr>
+          <w:sz w:val="28"/>
+          <w:szCs w:val="28"/>
+        </w:rPr>
+        <w:t xml:space="preserve">ả một </w:t>
+      </w:r>
+      <w:r>
+        <w:rPr>
+          <w:sz w:val="28"/>
+          <w:szCs w:val="28"/>
+        </w:rPr>
+        <w:lastRenderedPageBreak/>
+        <w:t>năm Duy làm UI layout, đ</w:t>
+      </w:r>
+      <w:r>
+        <w:rPr>
+          <w:sz w:val="28"/>
+          <w:szCs w:val="28"/>
+        </w:rPr>
+        <w:t>ến cuối năm lại đánh giá là code logic còn yếu</w:t>
+      </w:r>
+      <w:r>
+        <w:rPr>
+          <w:sz w:val="28"/>
+          <w:szCs w:val="28"/>
+        </w:rPr>
+        <w:t xml:space="preserve"> mà không ghi nhận nỗ lực</w:t>
+      </w:r>
+      <w:r>
+        <w:rPr>
+          <w:sz w:val="28"/>
+          <w:szCs w:val="28"/>
+        </w:rPr>
+        <w:t xml:space="preserve"> đóng ghóp của D</w:t>
+      </w:r>
+      <w:r>
+        <w:rPr>
+          <w:sz w:val="28"/>
+          <w:szCs w:val="28"/>
+        </w:rPr>
+        <w:t>uy trong phần UI.</w:t>
+      </w:r>
+      <w:r>
+        <w:rPr>
+          <w:sz w:val="28"/>
+          <w:szCs w:val="28"/>
+        </w:rPr>
+        <w:t xml:space="preserve"> </w:t>
+      </w:r>
+      <w:r>
+        <w:rPr>
+          <w:sz w:val="28"/>
+          <w:szCs w:val="28"/>
+        </w:rPr>
+        <w:t xml:space="preserve">Duy cho là đó là một trong nhưng nghệ thuật lãnh đạo để dành ưu thế trong những lúc thỏa thuận, tránh cho nhân viên đòi hỏi </w:t>
+      </w:r>
+      <w:r>
+        <w:rPr>
+          <w:sz w:val="28"/>
+          <w:szCs w:val="28"/>
+        </w:rPr>
+        <w:t>phúc lợi</w:t>
+      </w:r>
+      <w:r>
+        <w:rPr>
+          <w:sz w:val="28"/>
+          <w:szCs w:val="28"/>
+        </w:rPr>
+        <w:t>, nhưng Duy mong muốn được thấy đánh giá công bằng</w:t>
       </w:r>
       <w:r>
         <w:rPr>
@@ -333,15 +559,14 @@
           <w:sz w:val="28"/>
           <w:szCs w:val="28"/>
         </w:rPr>
-        <w:t xml:space="preserve">Tại sao duy phải bỏ thời gian </w:t>
-      </w:r>
-      <w:r>
-        <w:rPr>
-          <w:sz w:val="28"/>
-          <w:szCs w:val="28"/>
-        </w:rPr>
-        <w:lastRenderedPageBreak/>
-        <w:t>công sức để hỗ trợ team để nhận lại mộ</w:t>
+        <w:t>Tại sao D</w:t>
+      </w:r>
+      <w:r>
+        <w:rPr>
+          <w:sz w:val="28"/>
+          <w:szCs w:val="28"/>
+        </w:rPr>
+        <w:t>uy phải bỏ thời gian công sức để hỗ trợ team để nhận lại mộ</w:t>
       </w:r>
       <w:r>
         <w:rPr>
@@ -411,14 +636,14 @@
           <w:sz w:val="28"/>
           <w:szCs w:val="28"/>
         </w:rPr>
-        <w:t xml:space="preserve"> đó làm duy nghi ngờ công việc mình đang làm và không có động lực làm việc. </w:t>
-      </w:r>
-      <w:r>
-        <w:rPr>
-          <w:sz w:val="28"/>
-          <w:szCs w:val="28"/>
-        </w:rPr>
-        <w:t>Đứng trên quan điểm của Duy, Lợi sẽ thấy chấp nhận làm một việc ko phải chuyên môn của mình, không phải lựa chọn của mình cũng là một dạng nỗ lực và kiên trì.</w:t>
+        <w:t xml:space="preserve"> đó làm D</w:t>
+      </w:r>
+      <w:r>
+        <w:rPr>
+          <w:sz w:val="28"/>
+          <w:szCs w:val="28"/>
+        </w:rPr>
+        <w:t xml:space="preserve">uy nghi ngờ công việc mình đang làm và không có động lực làm việc. </w:t>
       </w:r>
     </w:p>
     <w:p>
@@ -438,7 +663,21 @@
           <w:sz w:val="28"/>
           <w:szCs w:val="28"/>
         </w:rPr>
-        <w:t>Theo Duy có 3 vấn đề để người lao động gắn bó lâu dài với công ty theo thứ tự ưu tiên: sự tôn trọng với công việc họ làm, sự phát triển của</w:t>
+        <w:t xml:space="preserve">Theo Duy có 3 vấn đề để người lao động gắn bó lâu dài với </w:t>
+      </w:r>
+      <w:r>
+        <w:rPr>
+          <w:sz w:val="28"/>
+          <w:szCs w:val="28"/>
+        </w:rPr>
+        <w:t>công ty theo thứ tự ưu tiên: S</w:t>
+      </w:r>
+      <w:r>
+        <w:rPr>
+          <w:sz w:val="28"/>
+          <w:szCs w:val="28"/>
+        </w:rPr>
+        <w:t>ự tôn trọng với công việc họ làm, sự phát triển của</w:t>
       </w:r>
       <w:r>
         <w:rPr>
@@ -452,22 +691,104 @@
           <w:sz w:val="28"/>
           <w:szCs w:val="28"/>
         </w:rPr>
-        <w:t>, thu nhập.</w:t>
-      </w:r>
-    </w:p>
-    <w:p>
-      <w:pPr>
-        <w:rPr>
-          <w:sz w:val="28"/>
-          <w:szCs w:val="28"/>
-        </w:rPr>
-      </w:pPr>
-      <w:r>
-        <w:rPr>
-          <w:sz w:val="28"/>
-          <w:szCs w:val="28"/>
-        </w:rPr>
-        <w:t>Hiện tại Duy cũng đã thấy được Lợi và Kha đã giao những task</w:t>
+        <w:t>, thu nhập</w:t>
+      </w:r>
+      <w:r>
+        <w:rPr>
+          <w:sz w:val="28"/>
+          <w:szCs w:val="28"/>
+        </w:rPr>
+        <w:t xml:space="preserve"> cá nhân</w:t>
+      </w:r>
+      <w:r>
+        <w:rPr>
+          <w:sz w:val="28"/>
+          <w:szCs w:val="28"/>
+        </w:rPr>
+        <w:t>.</w:t>
+      </w:r>
+      <w:r>
+        <w:rPr>
+          <w:sz w:val="28"/>
+          <w:szCs w:val="28"/>
+        </w:rPr>
+        <w:t xml:space="preserve"> Duy bảo lưu quan điểm:</w:t>
+      </w:r>
+      <w:r>
+        <w:rPr>
+          <w:sz w:val="28"/>
+          <w:szCs w:val="28"/>
+        </w:rPr>
+        <w:t xml:space="preserve"> nếu như Duy</w:t>
+      </w:r>
+      <w:r>
+        <w:rPr>
+          <w:sz w:val="28"/>
+          <w:szCs w:val="28"/>
+        </w:rPr>
+        <w:t xml:space="preserve"> không được</w:t>
+      </w:r>
+      <w:r>
+        <w:rPr>
+          <w:sz w:val="28"/>
+          <w:szCs w:val="28"/>
+        </w:rPr>
+        <w:t xml:space="preserve"> </w:t>
+      </w:r>
+      <w:r>
+        <w:rPr>
+          <w:sz w:val="28"/>
+          <w:szCs w:val="28"/>
+        </w:rPr>
+        <w:t>đảm bảo</w:t>
+      </w:r>
+      <w:r>
+        <w:rPr>
+          <w:sz w:val="28"/>
+          <w:szCs w:val="28"/>
+        </w:rPr>
+        <w:t xml:space="preserve"> </w:t>
+      </w:r>
+      <w:r>
+        <w:rPr>
+          <w:sz w:val="28"/>
+          <w:szCs w:val="28"/>
+        </w:rPr>
+        <w:t>1 trong 3 yếu tố trên</w:t>
+      </w:r>
+      <w:r>
+        <w:rPr>
+          <w:sz w:val="28"/>
+          <w:szCs w:val="28"/>
+        </w:rPr>
+        <w:t xml:space="preserve"> thì Lợi cho Duy được nghỉ việc ở công ty để tìm một môi trường khác.</w:t>
+      </w:r>
+    </w:p>
+    <w:p>
+      <w:pPr>
+        <w:pStyle w:val="ListParagraph"/>
+        <w:numPr>
+          <w:ilvl w:val="0"/>
+          <w:numId w:val="3"/>
+        </w:numPr>
+        <w:rPr>
+          <w:sz w:val="28"/>
+          <w:szCs w:val="28"/>
+        </w:rPr>
+      </w:pPr>
+      <w:r>
+        <w:rPr>
+          <w:sz w:val="28"/>
+          <w:szCs w:val="28"/>
+        </w:rPr>
+        <w:t>Nhìn nhận khách quan, h</w:t>
+      </w:r>
+      <w:r>
+        <w:rPr>
+          <w:sz w:val="28"/>
+          <w:szCs w:val="28"/>
+        </w:rPr>
+        <w:t>iện tại Duy cũng đã thấy được Lợi và Kha đã giao những task</w:t>
       </w:r>
       <w:r>
         <w:rPr>
@@ -481,7 +802,35 @@
           <w:sz w:val="28"/>
           <w:szCs w:val="28"/>
         </w:rPr>
-        <w:t xml:space="preserve"> cho Duy và Duy cũng thấy happy vs điều đó. Trên tinh thần vẫn hỗ trợ lẫn nhau hết mình, Duy sẵn sàng làm task UI nhưng cũng mong  muốn là có đội ngũ kế cận để Duy có thể phát triển thêm.</w:t>
+        <w:t xml:space="preserve"> cho </w:t>
+      </w:r>
+      <w:r>
+        <w:rPr>
+          <w:sz w:val="28"/>
+          <w:szCs w:val="28"/>
+        </w:rPr>
+        <w:t>Duy và Duy cũng thấy happy với</w:t>
+      </w:r>
+      <w:r>
+        <w:rPr>
+          <w:sz w:val="28"/>
+          <w:szCs w:val="28"/>
+        </w:rPr>
+        <w:t xml:space="preserve"> điều đó. Trên tinh thần vẫn hỗ trợ lẫn nhau hết mình, Duy sẵn sàng làm task UI</w:t>
+      </w:r>
+      <w:r>
+        <w:rPr>
+          <w:sz w:val="28"/>
+          <w:szCs w:val="28"/>
+        </w:rPr>
+        <w:t xml:space="preserve"> để hỗ trợ team</w:t>
+      </w:r>
+      <w:r>
+        <w:rPr>
+          <w:sz w:val="28"/>
+          <w:szCs w:val="28"/>
+        </w:rPr>
+        <w:t xml:space="preserve"> nhưng cũng mong  muốn là có đội ngũ kế cận để Duy có thể phát triển thêm.</w:t>
       </w:r>
     </w:p>
     <w:p>
@@ -520,14 +869,28 @@
           <w:sz w:val="28"/>
           <w:szCs w:val="28"/>
         </w:rPr>
-        <w:t xml:space="preserve">Quan điểm của Duy thấy ở đây nằm ở </w:t>
-      </w:r>
-      <w:r>
-        <w:rPr>
-          <w:sz w:val="28"/>
-          <w:szCs w:val="28"/>
-        </w:rPr>
-        <w:t>những vấn đề sau</w:t>
+        <w:t xml:space="preserve">Duy </w:t>
+      </w:r>
+      <w:r>
+        <w:rPr>
+          <w:sz w:val="28"/>
+          <w:szCs w:val="28"/>
+        </w:rPr>
+        <w:t>có những ý kiến</w:t>
+      </w:r>
+      <w:r>
+        <w:rPr>
+          <w:sz w:val="28"/>
+          <w:szCs w:val="28"/>
+        </w:rPr>
+        <w:t xml:space="preserve"> cho những vấn đề</w:t>
+      </w:r>
+      <w:r>
+        <w:rPr>
+          <w:sz w:val="28"/>
+          <w:szCs w:val="28"/>
+        </w:rPr>
+        <w:t xml:space="preserve"> sau</w:t>
       </w:r>
       <w:r>
         <w:rPr>
@@ -561,14 +924,21 @@
           <w:sz w:val="28"/>
           <w:szCs w:val="28"/>
         </w:rPr>
-        <w:t>o động mới chất lượng được và có thể làm việc một cách bền bỉ.</w:t>
-      </w:r>
-      <w:r>
-        <w:rPr>
-          <w:sz w:val="28"/>
-          <w:szCs w:val="28"/>
-        </w:rPr>
-        <w:t xml:space="preserve"> Hiện tại thì sức khỏe Duy rất tốt, có thể đảm bảo làm việc lâu dài được nhưng cũng không nên phá sức.</w:t>
+        <w:t>o động mới chất lượng được và có thể</w:t>
+      </w:r>
+      <w:r>
+        <w:rPr>
+          <w:sz w:val="28"/>
+          <w:szCs w:val="28"/>
+        </w:rPr>
+        <w:t xml:space="preserve"> làm việc một cách bền bỉ lâu dài.</w:t>
+      </w:r>
+      <w:r>
+        <w:rPr>
+          <w:sz w:val="28"/>
+          <w:szCs w:val="28"/>
+        </w:rPr>
+        <w:t xml:space="preserve"> </w:t>
       </w:r>
     </w:p>
     <w:p>
@@ -588,7 +958,28 @@
           <w:sz w:val="28"/>
           <w:szCs w:val="28"/>
         </w:rPr>
-        <w:t>Động lực: khi công việc Duy được tôn trọng, Duy sẵn sàng làm thêm giờ, vừa tạo thêm năng suất cho công ty, vừa phát triển được kỹ năng của bản thân. Khi Duy cảm thấy không được tôn trọng, rất khó để tự giác.</w:t>
+        <w:t>Động lực: khi công việc Duy được tôn trọng</w:t>
+      </w:r>
+      <w:r>
+        <w:rPr>
+          <w:sz w:val="28"/>
+          <w:szCs w:val="28"/>
+        </w:rPr>
+        <w:t xml:space="preserve"> xứng đáng</w:t>
+      </w:r>
+      <w:r>
+        <w:rPr>
+          <w:sz w:val="28"/>
+          <w:szCs w:val="28"/>
+        </w:rPr>
+        <w:t>, Duy sẵn sàng làm thêm giờ, vừa tạo thêm năng suất cho công ty, vừa phát triển</w:t>
+      </w:r>
+      <w:r>
+        <w:rPr>
+          <w:sz w:val="28"/>
+          <w:szCs w:val="28"/>
+        </w:rPr>
+        <w:t xml:space="preserve"> được kỹ năng của bản thân.</w:t>
       </w:r>
     </w:p>
     <w:p>
@@ -608,7 +999,64 @@
           <w:sz w:val="28"/>
           <w:szCs w:val="28"/>
         </w:rPr>
-        <w:t>Tính tổ chức: Nếu Team cần phải Overtime cho công việc, duy muốn được biết trước kế hoạch để sắp xếp trước. Tại vì phần lớn thời gian trong tuần của Duy đã dành cho công việc, còn thời gian cá nhân của Duy thì đã được lên kế hoạch trước. Khi Lợi hay Kha ba</w:t>
+        <w:lastRenderedPageBreak/>
+        <w:t>Về</w:t>
+      </w:r>
+      <w:r>
+        <w:rPr>
+          <w:sz w:val="28"/>
+          <w:szCs w:val="28"/>
+        </w:rPr>
+        <w:t xml:space="preserve"> tổ chức</w:t>
+      </w:r>
+      <w:r>
+        <w:rPr>
+          <w:sz w:val="28"/>
+          <w:szCs w:val="28"/>
+        </w:rPr>
+        <w:t>, sắp xếp Overtime</w:t>
+      </w:r>
+      <w:r>
+        <w:rPr>
+          <w:sz w:val="28"/>
+          <w:szCs w:val="28"/>
+        </w:rPr>
+        <w:t>: Nếu t</w:t>
+      </w:r>
+      <w:r>
+        <w:rPr>
+          <w:sz w:val="28"/>
+          <w:szCs w:val="28"/>
+        </w:rPr>
+        <w:t>eam cần phải o</w:t>
+      </w:r>
+      <w:r>
+        <w:rPr>
+          <w:sz w:val="28"/>
+          <w:szCs w:val="28"/>
+        </w:rPr>
+        <w:t>vertime cho công việc, D</w:t>
+      </w:r>
+      <w:r>
+        <w:rPr>
+          <w:sz w:val="28"/>
+          <w:szCs w:val="28"/>
+        </w:rPr>
+        <w:t xml:space="preserve">uy muốn được biết trước kế hoạch để sắp xếp trước. Tại vì phần lớn thời gian trong tuần của Duy đã dành cho công việc, còn thời gian cá nhân của Duy thì đã được lên kế hoạch trước. Khi </w:t>
+      </w:r>
+      <w:r>
+        <w:rPr>
+          <w:sz w:val="28"/>
+          <w:szCs w:val="28"/>
+        </w:rPr>
+        <w:t>leader</w:t>
+      </w:r>
+      <w:r>
+        <w:rPr>
+          <w:sz w:val="28"/>
+          <w:szCs w:val="28"/>
+        </w:rPr>
+        <w:t xml:space="preserve"> ba</w:t>
       </w:r>
       <w:r>
         <w:rPr>
@@ -622,15 +1070,7 @@
           <w:sz w:val="28"/>
           <w:szCs w:val="28"/>
         </w:rPr>
-        <w:t xml:space="preserve">Duy không </w:t>
-      </w:r>
-      <w:r>
-        <w:rPr>
-          <w:sz w:val="28"/>
-          <w:szCs w:val="28"/>
-        </w:rPr>
-        <w:lastRenderedPageBreak/>
-        <w:t xml:space="preserve">kịp điều chỉnh kế hoạch. </w:t>
+        <w:t xml:space="preserve">Duy không kịp điều chỉnh kế hoạch. </w:t>
       </w:r>
       <w:r>
         <w:rPr>
@@ -639,20 +1079,221 @@
         </w:rPr>
         <w:t>Với những kế hoạch không quan trọng, Duy sẵn sàng gác lại để dành thời gian overtime</w:t>
       </w:r>
-    </w:p>
-    <w:p>
-      <w:pPr>
-        <w:rPr>
-          <w:sz w:val="28"/>
-          <w:szCs w:val="28"/>
-        </w:rPr>
-      </w:pPr>
-      <w:r>
-        <w:rPr>
-          <w:sz w:val="28"/>
-          <w:szCs w:val="28"/>
-        </w:rPr>
-        <w:t>Đối với những task quen thuộc, vấn đề deadline là đơn giản vì khi mọi việc đã thấu đáo, chỉ cần tăng thời gian làm việc thì nhiệm vụ sẽ hoàn thành. Khi mệt</w:t>
+      <w:r>
+        <w:rPr>
+          <w:sz w:val="28"/>
+          <w:szCs w:val="28"/>
+        </w:rPr>
+        <w:t>.</w:t>
+      </w:r>
+      <w:r>
+        <w:rPr>
+          <w:sz w:val="28"/>
+          <w:szCs w:val="28"/>
+        </w:rPr>
+        <w:t xml:space="preserve"> Với lại cũng phải chuẩn bị tinh thần tốt một chút để overtime được thoải mái</w:t>
+      </w:r>
+      <w:r>
+        <w:rPr>
+          <w:sz w:val="28"/>
+          <w:szCs w:val="28"/>
+        </w:rPr>
+        <w:t xml:space="preserve"> năng suất</w:t>
+      </w:r>
+      <w:r>
+        <w:rPr>
+          <w:sz w:val="28"/>
+          <w:szCs w:val="28"/>
+        </w:rPr>
+        <w:t xml:space="preserve"> hơn.</w:t>
+      </w:r>
+    </w:p>
+    <w:p>
+      <w:pPr>
+        <w:pStyle w:val="ListParagraph"/>
+        <w:numPr>
+          <w:ilvl w:val="0"/>
+          <w:numId w:val="2"/>
+        </w:numPr>
+        <w:rPr>
+          <w:sz w:val="28"/>
+          <w:szCs w:val="28"/>
+        </w:rPr>
+      </w:pPr>
+      <w:r>
+        <w:rPr>
+          <w:sz w:val="28"/>
+          <w:szCs w:val="28"/>
+        </w:rPr>
+        <w:t xml:space="preserve">Đối với những </w:t>
+      </w:r>
+      <w:r>
+        <w:rPr>
+          <w:sz w:val="28"/>
+          <w:szCs w:val="28"/>
+        </w:rPr>
+        <w:t>nhiệm vụ</w:t>
+      </w:r>
+      <w:r>
+        <w:rPr>
+          <w:sz w:val="28"/>
+          <w:szCs w:val="28"/>
+        </w:rPr>
+        <w:t xml:space="preserve"> quen thuộc, vấn đề deadline là đơn giản vì khi mọi việc đã thấu đáo, chỉ cần tăng thời gian làm việc thì nhiệm vụ sẽ hoàn thành</w:t>
+      </w:r>
+      <w:r>
+        <w:rPr>
+          <w:sz w:val="28"/>
+          <w:szCs w:val="28"/>
+        </w:rPr>
+        <w:t xml:space="preserve"> mà </w:t>
+      </w:r>
+      <w:r>
+        <w:rPr>
+          <w:sz w:val="28"/>
+          <w:szCs w:val="28"/>
+        </w:rPr>
+        <w:t>vẫn đảm bảo được chất lượng công việc</w:t>
+      </w:r>
+      <w:r>
+        <w:rPr>
+          <w:sz w:val="28"/>
+          <w:szCs w:val="28"/>
+        </w:rPr>
+        <w:t xml:space="preserve">. </w:t>
+      </w:r>
+      <w:r>
+        <w:rPr>
+          <w:sz w:val="28"/>
+          <w:szCs w:val="28"/>
+        </w:rPr>
+        <w:t>Còn khi</w:t>
+      </w:r>
+      <w:r>
+        <w:rPr>
+          <w:sz w:val="28"/>
+          <w:szCs w:val="28"/>
+        </w:rPr>
+        <w:t xml:space="preserve"> đang bế tắc</w:t>
+      </w:r>
+      <w:r>
+        <w:rPr>
+          <w:sz w:val="28"/>
+          <w:szCs w:val="28"/>
+        </w:rPr>
+        <w:t xml:space="preserve"> chưa tìm ra hướng xử lý</w:t>
+      </w:r>
+      <w:r>
+        <w:rPr>
+          <w:sz w:val="28"/>
+          <w:szCs w:val="28"/>
+        </w:rPr>
+        <w:t xml:space="preserve"> mà còn gặp deadline thì càng</w:t>
+      </w:r>
+      <w:r>
+        <w:rPr>
+          <w:sz w:val="28"/>
+          <w:szCs w:val="28"/>
+        </w:rPr>
+        <w:t xml:space="preserve"> bị căng thẳng. Trên tinh thần là cập nhật báo cáo đầy đủ kịp thời cho leader để tìm hướng xử lý sớm nhất.</w:t>
+      </w:r>
+    </w:p>
+    <w:p>
+      <w:pPr>
+        <w:pStyle w:val="ListParagraph"/>
+        <w:numPr>
+          <w:ilvl w:val="0"/>
+          <w:numId w:val="2"/>
+        </w:numPr>
+        <w:rPr>
+          <w:sz w:val="28"/>
+          <w:szCs w:val="28"/>
+        </w:rPr>
+      </w:pPr>
+      <w:r>
+        <w:rPr>
+          <w:sz w:val="28"/>
+          <w:szCs w:val="28"/>
+        </w:rPr>
+        <w:t>Duy sẵn sàng work ove</w:t>
+      </w:r>
+      <w:r>
+        <w:rPr>
+          <w:sz w:val="28"/>
+          <w:szCs w:val="28"/>
+        </w:rPr>
+        <w:t>r</w:t>
+      </w:r>
+      <w:r>
+        <w:rPr>
+          <w:sz w:val="28"/>
+          <w:szCs w:val="28"/>
+        </w:rPr>
+        <w:t xml:space="preserve">time vào thứ 7, chủ nhật. </w:t>
+      </w:r>
+    </w:p>
+    <w:p>
+      <w:pPr>
+        <w:rPr>
+          <w:sz w:val="28"/>
+          <w:szCs w:val="28"/>
+          <w:highlight w:val="yellow"/>
+        </w:rPr>
+      </w:pPr>
+      <w:r>
+        <w:rPr>
+          <w:sz w:val="28"/>
+          <w:szCs w:val="28"/>
+          <w:highlight w:val="yellow"/>
+        </w:rPr>
+        <w:t>“</w:t>
+      </w:r>
+      <w:r>
+        <w:rPr>
+          <w:sz w:val="28"/>
+          <w:szCs w:val="28"/>
+          <w:highlight w:val="yellow"/>
+        </w:rPr>
+        <w:t>3. Về phần lương của Duy, Duy đề xuất 23 tr . Tuy nhiên Lợi đề xuất mức mới cho Duy là 24tr</w:t>
+      </w:r>
+    </w:p>
+    <w:p>
+      <w:pPr>
+        <w:rPr>
+          <w:sz w:val="28"/>
+          <w:szCs w:val="28"/>
+        </w:rPr>
+      </w:pPr>
+      <w:r>
+        <w:rPr>
+          <w:sz w:val="28"/>
+          <w:szCs w:val="28"/>
+          <w:highlight w:val="yellow"/>
+        </w:rPr>
+        <w:t>Mức đề xuất này mục tiêu là để giúp Duy có thêm nhiều sự cố gắng hơn nữa, làm việc vs team như 1 tập thể nơi mà bạn nào cái gì cũng làm dc, và luôn hỗ trợ nhau để catch up deadline</w:t>
+      </w:r>
+      <w:r>
+        <w:rPr>
+          <w:sz w:val="28"/>
+          <w:szCs w:val="28"/>
+          <w:highlight w:val="yellow"/>
+        </w:rPr>
+        <w:t>”</w:t>
+      </w:r>
+    </w:p>
+    <w:p>
+      <w:pPr>
+        <w:rPr>
+          <w:sz w:val="28"/>
+          <w:szCs w:val="28"/>
+        </w:rPr>
+      </w:pPr>
+      <w:r>
+        <w:rPr>
+          <w:sz w:val="28"/>
+          <w:szCs w:val="28"/>
+        </w:rPr>
+        <w:t>Duy cám ơn đề xuất của Lợi.</w:t>
       </w:r>
       <w:r>
         <w:rPr>
@@ -661,192 +1302,34 @@
         </w:rPr>
         <w:t xml:space="preserve"> </w:t>
       </w:r>
-      <w:r>
-        <w:rPr>
-          <w:sz w:val="28"/>
-          <w:szCs w:val="28"/>
-        </w:rPr>
-        <w:t>mỏi</w:t>
-      </w:r>
-      <w:r>
-        <w:rPr>
-          <w:sz w:val="28"/>
-          <w:szCs w:val="28"/>
-        </w:rPr>
-        <w:t xml:space="preserve"> một chút</w:t>
-      </w:r>
-      <w:r>
-        <w:rPr>
-          <w:sz w:val="28"/>
-          <w:szCs w:val="28"/>
-        </w:rPr>
-        <w:t xml:space="preserve"> vẫn đảm bảo được chất lượng công việc. Song đối với những task mới và khó, thì</w:t>
-      </w:r>
-      <w:r>
-        <w:rPr>
-          <w:sz w:val="28"/>
-          <w:szCs w:val="28"/>
-        </w:rPr>
-        <w:t xml:space="preserve"> Duy</w:t>
-      </w:r>
-      <w:r>
-        <w:rPr>
-          <w:sz w:val="28"/>
-          <w:szCs w:val="28"/>
-        </w:rPr>
-        <w:t xml:space="preserve"> cần thời gian để</w:t>
-      </w:r>
-      <w:r>
-        <w:rPr>
-          <w:sz w:val="28"/>
-          <w:szCs w:val="28"/>
-        </w:rPr>
-        <w:t xml:space="preserve"> thẩm thấu vấn đề. Khi đang bế tắc mà còn gặp deadline thì càng bị stuck.</w:t>
-      </w:r>
-    </w:p>
-    <w:p>
-      <w:pPr>
-        <w:rPr>
-          <w:sz w:val="28"/>
-          <w:szCs w:val="28"/>
-        </w:rPr>
-      </w:pPr>
-      <w:r>
-        <w:rPr>
-          <w:sz w:val="28"/>
-          <w:szCs w:val="28"/>
-        </w:rPr>
-        <w:t>Duy sẵn sàng work ovetime vào thứ 7, chủ nhật. Đó là khi duy được nghỉ ngơi đầy đủ và đảm bảo sức khỏe. Còn trong tuần, khi làm việc cường độ cao 8h trên công ty thì tối sẽ bị cạn năng lượng và nhiệt huyết. Duy nghĩ nên nghỉ ngơi sớm để đảm bảo năng suất cho ngày hôm sau.</w:t>
-      </w:r>
-      <w:r>
-        <w:rPr>
-          <w:sz w:val="28"/>
-          <w:szCs w:val="28"/>
-        </w:rPr>
-        <w:t xml:space="preserve"> Dĩ nhiên, trong những trường hợp thật sự gấp và cần thiết, duy vẫn sẵn sàng work vào ban đêm.</w:t>
-      </w:r>
-    </w:p>
-    <w:p>
-      <w:pPr>
-        <w:rPr>
-          <w:sz w:val="28"/>
-          <w:szCs w:val="28"/>
-        </w:rPr>
-      </w:pPr>
-      <w:r>
-        <w:rPr>
-          <w:sz w:val="28"/>
-          <w:szCs w:val="28"/>
-        </w:rPr>
-        <w:t xml:space="preserve">Theo như ghi nhận của những </w:t>
-      </w:r>
-      <w:r>
-        <w:rPr>
-          <w:sz w:val="28"/>
-          <w:szCs w:val="28"/>
-        </w:rPr>
-        <w:t xml:space="preserve">thành viên </w:t>
-      </w:r>
-      <w:r>
-        <w:rPr>
-          <w:sz w:val="28"/>
-          <w:szCs w:val="28"/>
-        </w:rPr>
-        <w:t>trước đây, khi cường độ deadline càng nhiều thì năng suất và nhiệt huyết của anh em càng giảm, dễ chán nản. Chính vì vậy Duy mong ban lãnh đạo lên kế hoạch hợp lý, cân nhắc về deadline cho phù hợp để đảm bảo chất lượng công việc cũng như giữ lửa nhiệt huyết cho team.</w:t>
-      </w:r>
-    </w:p>
-    <w:p>
-      <w:pPr>
-        <w:rPr>
-          <w:sz w:val="28"/>
-          <w:szCs w:val="28"/>
-        </w:rPr>
-      </w:pPr>
-    </w:p>
-    <w:p>
-      <w:pPr>
-        <w:rPr>
-          <w:sz w:val="28"/>
-          <w:szCs w:val="28"/>
-          <w:highlight w:val="yellow"/>
-        </w:rPr>
-      </w:pPr>
-      <w:r>
-        <w:rPr>
-          <w:sz w:val="28"/>
-          <w:szCs w:val="28"/>
-          <w:highlight w:val="yellow"/>
-        </w:rPr>
-        <w:t>“</w:t>
-      </w:r>
-      <w:r>
-        <w:rPr>
-          <w:sz w:val="28"/>
-          <w:szCs w:val="28"/>
-          <w:highlight w:val="yellow"/>
-        </w:rPr>
-        <w:t>3. Về phần lương của Duy, Duy đề xuất 23 tr . Tuy nhiên Lợi đề xuất mức mới cho Duy là 24tr</w:t>
-      </w:r>
-    </w:p>
-    <w:p>
-      <w:pPr>
-        <w:rPr>
-          <w:sz w:val="28"/>
-          <w:szCs w:val="28"/>
-        </w:rPr>
-      </w:pPr>
-      <w:r>
-        <w:rPr>
-          <w:sz w:val="28"/>
-          <w:szCs w:val="28"/>
-          <w:highlight w:val="yellow"/>
-        </w:rPr>
-        <w:t>Mức đề xuất này mục tiêu là để giúp Duy có thêm nhiều sự cố gắng hơn nữa, làm việc vs team như 1 tập thể nơi mà bạn nào cái gì cũng làm dc, và luôn hỗ trợ nhau để catch up deadline</w:t>
-      </w:r>
-      <w:r>
-        <w:rPr>
-          <w:sz w:val="28"/>
-          <w:szCs w:val="28"/>
-          <w:highlight w:val="yellow"/>
-        </w:rPr>
-        <w:t>”</w:t>
-      </w:r>
-    </w:p>
-    <w:p>
-      <w:pPr>
-        <w:rPr>
-          <w:sz w:val="28"/>
-          <w:szCs w:val="28"/>
-        </w:rPr>
-      </w:pPr>
-      <w:r>
-        <w:rPr>
-          <w:sz w:val="28"/>
-          <w:szCs w:val="28"/>
-        </w:rPr>
-        <w:t>Duy cám ơn đề xuất của Lợi.</w:t>
-      </w:r>
-      <w:r>
-        <w:rPr>
-          <w:sz w:val="28"/>
-          <w:szCs w:val="28"/>
-        </w:rPr>
-        <w:t xml:space="preserve"> </w:t>
-      </w:r>
-    </w:p>
-    <w:p>
-      <w:pPr>
-        <w:rPr>
-          <w:sz w:val="28"/>
-          <w:szCs w:val="28"/>
-        </w:rPr>
-      </w:pPr>
-      <w:r>
-        <w:rPr>
-          <w:sz w:val="28"/>
-          <w:szCs w:val="28"/>
-        </w:rPr>
-        <w:t>Theo như đề xuất của Lợi thì Duy có mức lương giờ hành chính tương đương 7.422$/h. Như thông báo với Lợi từ trước,</w:t>
+    </w:p>
+    <w:p>
+      <w:pPr>
+        <w:rPr>
+          <w:sz w:val="28"/>
+          <w:szCs w:val="28"/>
+        </w:rPr>
+      </w:pPr>
+      <w:r>
+        <w:rPr>
+          <w:sz w:val="28"/>
+          <w:szCs w:val="28"/>
+        </w:rPr>
+        <w:t>Theo như đề xuất của Lợi thì Duy có mức lương giơ</w:t>
+      </w:r>
+      <w:r>
+        <w:rPr>
+          <w:sz w:val="28"/>
+          <w:szCs w:val="28"/>
+        </w:rPr>
+        <w:t>̀ hành chính tương đương 7.4</w:t>
+      </w:r>
+      <w:r>
+        <w:rPr>
+          <w:sz w:val="28"/>
+          <w:szCs w:val="28"/>
+        </w:rPr>
+        <w:t>$/h. Như thông báo với Lợi từ trước,</w:t>
       </w:r>
       <w:r>
         <w:rPr>
@@ -984,7 +1467,6 @@
           <w:sz w:val="24"/>
           <w:szCs w:val="24"/>
         </w:rPr>
-        <w:lastRenderedPageBreak/>
         <w:t>b) Vào ngày nghỉ hằng tuần, ít nhất bằng 200%;</w:t>
       </w:r>
     </w:p>
@@ -1010,14 +1492,6 @@
         </w:rPr>
         <w:t>c) Vào ngày nghỉ lễ, tết, ngày nghỉ có hưởng lương, ít nhất bằng 300% chưa kể tiền lương ngày lễ, tết, ngày nghỉ có hưởng lương đối với người lao động hưởng lương ngày.</w:t>
       </w:r>
-    </w:p>
-    <w:p>
-      <w:pPr>
-        <w:rPr>
-          <w:sz w:val="28"/>
-          <w:szCs w:val="28"/>
-        </w:rPr>
-      </w:pPr>
       <w:r>
         <w:rPr>
           <w:sz w:val="28"/>
@@ -1047,6 +1521,7 @@
           <w:szCs w:val="28"/>
           <w:highlight w:val="yellow"/>
         </w:rPr>
+        <w:lastRenderedPageBreak/>
         <w:t>“4. Về phần các hoạt động của công ty, có thể nhiều khi ít và nó chưa phù hợp vs Duy, nhưng mà Lợi cũng hy vọng Duy sẽ sắp xếp join chung vs các bạn cho vui, mỗi hoạt đôgnj như thế gắn kết team tốt hơn, nên mình cũng có cơ hội trao đổi kiến thức vs nhau.”</w:t>
       </w:r>
     </w:p>
@@ -1062,7 +1537,21 @@
           <w:sz w:val="28"/>
           <w:szCs w:val="28"/>
         </w:rPr>
-        <w:t>Cá nhân Duy có những ý kiến như thế này:</w:t>
+        <w:t>Cá nhân Duy có những ý kiến như</w:t>
+      </w:r>
+      <w:r>
+        <w:rPr>
+          <w:sz w:val="28"/>
+          <w:szCs w:val="28"/>
+        </w:rPr>
+        <w:t xml:space="preserve"> sau</w:t>
+      </w:r>
+      <w:r>
+        <w:rPr>
+          <w:sz w:val="28"/>
+          <w:szCs w:val="28"/>
+        </w:rPr>
+        <w:t>:</w:t>
       </w:r>
     </w:p>
     <w:p>
@@ -1098,6 +1587,13 @@
         </w:rPr>
         <w:t xml:space="preserve"> trong việc tạo môi trường làm việc thoải mái và gắn kết.</w:t>
       </w:r>
+      <w:r>
+        <w:rPr>
+          <w:sz w:val="28"/>
+          <w:szCs w:val="28"/>
+        </w:rPr>
+        <w:t xml:space="preserve"> Cá nhân Duy thấy các thành viên cũng luôn nhiệt tình hết mình với công việc và với các thành viên khác.</w:t>
+      </w:r>
     </w:p>
     <w:p>
       <w:pPr>
@@ -1116,8 +1612,10 @@
           <w:sz w:val="28"/>
           <w:szCs w:val="28"/>
         </w:rPr>
-        <w:t>Duy hoan nghênh nhưng hoạt động liên quan đến học thuật hay kỹ thuật.</w:t>
-      </w:r>
+        <w:t>Hầu hết thời gian trong tuần Duy đã dành cho công ty, Duy cần thời gian để tự học thêm những kiến thức mới và tập thể dục thêm nên không tham gia đầy đủ các hoạt động với các bạn. Thời gian tới Duy sẽ cố gắng tham gia với các bạn.</w:t>
+      </w:r>
+      <w:bookmarkStart w:id="0" w:name="_GoBack"/>
+      <w:bookmarkEnd w:id="0"/>
     </w:p>
     <w:p>
       <w:pPr>
@@ -1136,122 +1634,54 @@
           <w:sz w:val="28"/>
           <w:szCs w:val="28"/>
         </w:rPr>
-        <w:t>Tuy nhiên, tùy đặc thù công việc của ngành IT mà có những hình thức hoạt động phù hợp để</w:t>
-      </w:r>
-      <w:r>
-        <w:rPr>
-          <w:sz w:val="28"/>
-          <w:szCs w:val="28"/>
-        </w:rPr>
-        <w:t xml:space="preserve"> tiết kiệm thời gian là tránh lãng phí tiền bạc và tài nguyên của công ty.</w:t>
-      </w:r>
-      <w:r>
-        <w:rPr>
-          <w:sz w:val="28"/>
-          <w:szCs w:val="28"/>
-        </w:rPr>
-        <w:t xml:space="preserve"> </w:t>
-      </w:r>
-      <w:r>
-        <w:rPr>
-          <w:sz w:val="28"/>
-          <w:szCs w:val="28"/>
-        </w:rPr>
-        <w:t>Ví dụ vấn đề happy hour,</w:t>
-      </w:r>
-      <w:r>
-        <w:rPr>
-          <w:sz w:val="28"/>
-          <w:szCs w:val="28"/>
-        </w:rPr>
-        <w:t xml:space="preserve"> Duy cảm thấy hơi lãng</w:t>
-      </w:r>
-      <w:r>
-        <w:rPr>
-          <w:sz w:val="28"/>
-          <w:szCs w:val="28"/>
-        </w:rPr>
-        <w:t xml:space="preserve"> phí thời gian và tiền bạc</w:t>
-      </w:r>
-      <w:r>
-        <w:rPr>
-          <w:sz w:val="28"/>
-          <w:szCs w:val="28"/>
-        </w:rPr>
-        <w:t xml:space="preserve"> mà</w:t>
-      </w:r>
-      <w:r>
-        <w:rPr>
-          <w:sz w:val="28"/>
-          <w:szCs w:val="28"/>
-        </w:rPr>
-        <w:t xml:space="preserve"> không cần thiết lắm.</w:t>
+        <w:t xml:space="preserve">Do đặc thù của ngành IT, </w:t>
+      </w:r>
+      <w:r>
+        <w:rPr>
+          <w:sz w:val="28"/>
+          <w:szCs w:val="28"/>
+        </w:rPr>
+        <w:t xml:space="preserve">Duy thấy anh em gắn bó với nhau thông qua </w:t>
+      </w:r>
+      <w:r>
+        <w:rPr>
+          <w:sz w:val="28"/>
+          <w:szCs w:val="28"/>
+        </w:rPr>
+        <w:t>công việc. Thỉnh thoảng có dịp nào đó chỉ cần ngồi lại với nhau một chút là ok rồi. Tại vì trong một tập thể nhiều cá tính, độ tuổi cũng khác nhau, thời gian</w:t>
+      </w:r>
+      <w:r>
+        <w:rPr>
+          <w:sz w:val="28"/>
+          <w:szCs w:val="28"/>
+        </w:rPr>
+        <w:t xml:space="preserve"> mỗi cá nhân</w:t>
+      </w:r>
+      <w:r>
+        <w:rPr>
+          <w:sz w:val="28"/>
+          <w:szCs w:val="28"/>
+        </w:rPr>
+        <w:t xml:space="preserve"> cũng eo hẹp.</w:t>
+      </w:r>
+      <w:r>
+        <w:rPr>
+          <w:sz w:val="28"/>
+          <w:szCs w:val="28"/>
+        </w:rPr>
+        <w:t xml:space="preserve"> Lợi cố gắng hết sức để gắn kết anh em, nhưng Duy thấy anh em cũng không hưởng ứng mấy.</w:t>
+      </w:r>
+      <w:r>
+        <w:rPr>
+          <w:sz w:val="28"/>
+          <w:szCs w:val="28"/>
+        </w:rPr>
+        <w:t xml:space="preserve"> Duy thích những thứ đơn giản thôi, nhiều lúc cầu kỳ quá lại không đạt được ý nghĩa như mình muốn.</w:t>
       </w:r>
     </w:p>
     <w:p>
       <w:pPr>
         <w:pStyle w:val="ListParagraph"/>
-        <w:numPr>
-          <w:ilvl w:val="0"/>
-          <w:numId w:val="1"/>
-        </w:numPr>
-        <w:rPr>
-          <w:sz w:val="28"/>
-          <w:szCs w:val="28"/>
-        </w:rPr>
-      </w:pPr>
-      <w:r>
-        <w:rPr>
-          <w:sz w:val="28"/>
-          <w:szCs w:val="28"/>
-        </w:rPr>
-        <w:t xml:space="preserve">Duy thấy anh em gắn bó với nhau thông qua </w:t>
-      </w:r>
-      <w:r>
-        <w:rPr>
-          <w:sz w:val="28"/>
-          <w:szCs w:val="28"/>
-        </w:rPr>
-        <w:t>công việc. Thỉnh thoảng có dịp nào đó chỉ cần ngồi lại với nhau một chút là ok rồi. Tại vì trong một tập thể nhiều cá tính, độ tuổi cũng khác nhau, thời gian</w:t>
-      </w:r>
-      <w:r>
-        <w:rPr>
-          <w:sz w:val="28"/>
-          <w:szCs w:val="28"/>
-        </w:rPr>
-        <w:t xml:space="preserve"> mỗi cá nhân</w:t>
-      </w:r>
-      <w:r>
-        <w:rPr>
-          <w:sz w:val="28"/>
-          <w:szCs w:val="28"/>
-        </w:rPr>
-        <w:t xml:space="preserve"> cũng eo hẹp.</w:t>
-      </w:r>
-      <w:r>
-        <w:rPr>
-          <w:sz w:val="28"/>
-          <w:szCs w:val="28"/>
-        </w:rPr>
-        <w:t xml:space="preserve"> Lợi cố gắng hết sức để gắn kết anh em, nhưng Duy thấy anh em cũng không hưởng ứng mấy.</w:t>
-      </w:r>
-      <w:r>
-        <w:rPr>
-          <w:sz w:val="28"/>
-          <w:szCs w:val="28"/>
-        </w:rPr>
-        <w:t xml:space="preserve"> Duy thích những thứ đơn giản thôi, nhiều lúc cầu kỳ quá lại không đạt được ý nghĩa như mình muốn.</w:t>
-      </w:r>
-      <w:r>
-        <w:rPr>
-          <w:sz w:val="28"/>
-          <w:szCs w:val="28"/>
-        </w:rPr>
-        <w:t xml:space="preserve"> </w:t>
-      </w:r>
-    </w:p>
-    <w:p>
-      <w:pPr>
         <w:rPr>
           <w:sz w:val="28"/>
           <w:szCs w:val="28"/>
